--- a/report.docx
+++ b/report.docx
@@ -4909,6 +4909,41 @@
           <w:t>https://medium.com/@jonathan_hui/rl-proximal-policy-optimization-ppo-explained-77f014ec3f12</w:t>
         </w:r>
       </w:hyperlink>
+    </w:p>
+    <w:p>
+      <w:pPr>
+        <w:widowControl w:val="0"/>
+        <w:autoSpaceDE w:val="0"/>
+        <w:autoSpaceDN w:val="0"/>
+        <w:adjustRightInd w:val="0"/>
+        <w:spacing w:before="120" w:line="226" w:lineRule="auto"/>
+        <w:jc w:val="both"/>
+        <w:rPr>
+          <w:sz w:val="18"/>
+          <w:szCs w:val="18"/>
+        </w:rPr>
+      </w:pPr>
+      <w:r>
+        <w:rPr>
+          <w:sz w:val="18"/>
+          <w:szCs w:val="18"/>
+        </w:rPr>
+        <w:t xml:space="preserve"> </w:t>
+      </w:r>
+      <w:r>
+        <w:rPr>
+          <w:sz w:val="18"/>
+          <w:szCs w:val="18"/>
+        </w:rPr>
+        <w:t xml:space="preserve">[16] </w:t>
+      </w:r>
+      <w:r>
+        <w:rPr>
+          <w:sz w:val="18"/>
+          <w:szCs w:val="18"/>
+        </w:rPr>
+        <w:t>https://web.stanford.edu/class/psych209/Readings/MnihEtAlHassibis15NatureControlDeepRL.pdf</w:t>
+      </w:r>
     </w:p>
     <w:p>
       <w:pPr>
